--- a/Documentation/F21AT_CW1_Group11_Report.docx
+++ b/Documentation/F21AT_CW1_Group11_Report.docx
@@ -924,7 +924,7 @@
         <w:br w:type="page"/>
       </w:r>
     </w:p>
-    <w:bookmarkStart w:id="0" w:name="_Toc33991666" w:displacedByCustomXml="next"/>
+    <w:bookmarkStart w:id="0" w:name="_Toc33993044" w:displacedByCustomXml="next"/>
     <w:sdt>
       <w:sdtPr>
         <w:rPr>
@@ -958,12 +958,13 @@
           </w:r>
           <w:bookmarkEnd w:id="0"/>
         </w:p>
+        <w:bookmarkStart w:id="1" w:name="_GoBack"/>
         <w:p>
           <w:pPr>
             <w:pStyle w:val="TOC1"/>
             <w:tabs>
               <w:tab w:val="clear" w:pos="8370"/>
-              <w:tab w:val="right" w:leader="dot" w:pos="9000"/>
+              <w:tab w:val="right" w:leader="dot" w:pos="9090"/>
             </w:tabs>
             <w:rPr>
               <w:b w:val="0"/>
@@ -983,7 +984,7 @@
           <w:r>
             <w:fldChar w:fldCharType="separate"/>
           </w:r>
-          <w:hyperlink w:anchor="_Toc33991666" w:history="1">
+          <w:hyperlink w:anchor="_Toc33993044" w:history="1">
             <w:r>
               <w:rPr>
                 <w:rStyle w:val="Hyperlink"/>
@@ -1010,7 +1011,7 @@
                 <w:noProof/>
                 <w:webHidden/>
               </w:rPr>
-              <w:instrText xml:space="preserve"> PAGEREF _Toc33991666 \h </w:instrText>
+              <w:instrText xml:space="preserve"> PAGEREF _Toc33993044 \h </w:instrText>
             </w:r>
             <w:r>
               <w:rPr>
@@ -1046,7 +1047,7 @@
             <w:pStyle w:val="TOC1"/>
             <w:tabs>
               <w:tab w:val="clear" w:pos="8370"/>
-              <w:tab w:val="right" w:leader="dot" w:pos="9000"/>
+              <w:tab w:val="right" w:leader="dot" w:pos="9090"/>
             </w:tabs>
             <w:rPr>
               <w:b w:val="0"/>
@@ -1057,7 +1058,7 @@
               <w:lang w:eastAsia="en-US"/>
             </w:rPr>
           </w:pPr>
-          <w:hyperlink w:anchor="_Toc33991667" w:history="1">
+          <w:hyperlink w:anchor="_Toc33993045" w:history="1">
             <w:r>
               <w:rPr>
                 <w:rStyle w:val="Hyperlink"/>
@@ -1084,7 +1085,7 @@
                 <w:noProof/>
                 <w:webHidden/>
               </w:rPr>
-              <w:instrText xml:space="preserve"> PAGEREF _Toc33991667 \h </w:instrText>
+              <w:instrText xml:space="preserve"> PAGEREF _Toc33993045 \h </w:instrText>
             </w:r>
             <w:r>
               <w:rPr>
@@ -1120,7 +1121,7 @@
             <w:pStyle w:val="TOC1"/>
             <w:tabs>
               <w:tab w:val="clear" w:pos="8370"/>
-              <w:tab w:val="right" w:leader="dot" w:pos="9000"/>
+              <w:tab w:val="right" w:leader="dot" w:pos="9090"/>
             </w:tabs>
             <w:rPr>
               <w:b w:val="0"/>
@@ -1131,7 +1132,7 @@
               <w:lang w:eastAsia="en-US"/>
             </w:rPr>
           </w:pPr>
-          <w:hyperlink w:anchor="_Toc33991668" w:history="1">
+          <w:hyperlink w:anchor="_Toc33993046" w:history="1">
             <w:r>
               <w:rPr>
                 <w:rStyle w:val="Hyperlink"/>
@@ -1158,7 +1159,7 @@
                 <w:noProof/>
                 <w:webHidden/>
               </w:rPr>
-              <w:instrText xml:space="preserve"> PAGEREF _Toc33991668 \h </w:instrText>
+              <w:instrText xml:space="preserve"> PAGEREF _Toc33993046 \h </w:instrText>
             </w:r>
             <w:r>
               <w:rPr>
@@ -1194,7 +1195,7 @@
             <w:pStyle w:val="TOC1"/>
             <w:tabs>
               <w:tab w:val="clear" w:pos="8370"/>
-              <w:tab w:val="right" w:leader="dot" w:pos="9000"/>
+              <w:tab w:val="right" w:leader="dot" w:pos="9090"/>
             </w:tabs>
             <w:rPr>
               <w:b w:val="0"/>
@@ -1205,7 +1206,7 @@
               <w:lang w:eastAsia="en-US"/>
             </w:rPr>
           </w:pPr>
-          <w:hyperlink w:anchor="_Toc33991669" w:history="1">
+          <w:hyperlink w:anchor="_Toc33993047" w:history="1">
             <w:r>
               <w:rPr>
                 <w:rStyle w:val="Hyperlink"/>
@@ -1232,7 +1233,7 @@
                 <w:noProof/>
                 <w:webHidden/>
               </w:rPr>
-              <w:instrText xml:space="preserve"> PAGEREF _Toc33991669 \h </w:instrText>
+              <w:instrText xml:space="preserve"> PAGEREF _Toc33993047 \h </w:instrText>
             </w:r>
             <w:r>
               <w:rPr>
@@ -1268,7 +1269,7 @@
             <w:pStyle w:val="TOC1"/>
             <w:tabs>
               <w:tab w:val="clear" w:pos="8370"/>
-              <w:tab w:val="right" w:leader="dot" w:pos="9000"/>
+              <w:tab w:val="right" w:leader="dot" w:pos="9090"/>
             </w:tabs>
             <w:rPr>
               <w:b w:val="0"/>
@@ -1279,7 +1280,7 @@
               <w:lang w:eastAsia="en-US"/>
             </w:rPr>
           </w:pPr>
-          <w:hyperlink w:anchor="_Toc33991670" w:history="1">
+          <w:hyperlink w:anchor="_Toc33993048" w:history="1">
             <w:r>
               <w:rPr>
                 <w:rStyle w:val="Hyperlink"/>
@@ -1306,7 +1307,7 @@
                 <w:noProof/>
                 <w:webHidden/>
               </w:rPr>
-              <w:instrText xml:space="preserve"> PAGEREF _Toc33991670 \h </w:instrText>
+              <w:instrText xml:space="preserve"> PAGEREF _Toc33993048 \h </w:instrText>
             </w:r>
             <w:r>
               <w:rPr>
@@ -1342,7 +1343,7 @@
             <w:pStyle w:val="TOC1"/>
             <w:tabs>
               <w:tab w:val="clear" w:pos="8370"/>
-              <w:tab w:val="right" w:leader="dot" w:pos="9000"/>
+              <w:tab w:val="right" w:leader="dot" w:pos="9090"/>
             </w:tabs>
             <w:rPr>
               <w:b w:val="0"/>
@@ -1353,7 +1354,7 @@
               <w:lang w:eastAsia="en-US"/>
             </w:rPr>
           </w:pPr>
-          <w:hyperlink w:anchor="_Toc33991671" w:history="1">
+          <w:hyperlink w:anchor="_Toc33993049" w:history="1">
             <w:r>
               <w:rPr>
                 <w:rStyle w:val="Hyperlink"/>
@@ -1380,7 +1381,7 @@
                 <w:noProof/>
                 <w:webHidden/>
               </w:rPr>
-              <w:instrText xml:space="preserve"> PAGEREF _Toc33991671 \h </w:instrText>
+              <w:instrText xml:space="preserve"> PAGEREF _Toc33993049 \h </w:instrText>
             </w:r>
             <w:r>
               <w:rPr>
@@ -1416,7 +1417,7 @@
             <w:pStyle w:val="TOC1"/>
             <w:tabs>
               <w:tab w:val="clear" w:pos="8370"/>
-              <w:tab w:val="right" w:leader="dot" w:pos="9000"/>
+              <w:tab w:val="right" w:leader="dot" w:pos="9090"/>
             </w:tabs>
             <w:rPr>
               <w:b w:val="0"/>
@@ -1427,7 +1428,7 @@
               <w:lang w:eastAsia="en-US"/>
             </w:rPr>
           </w:pPr>
-          <w:hyperlink w:anchor="_Toc33991672" w:history="1">
+          <w:hyperlink w:anchor="_Toc33993050" w:history="1">
             <w:r>
               <w:rPr>
                 <w:rStyle w:val="Hyperlink"/>
@@ -1454,7 +1455,7 @@
                 <w:noProof/>
                 <w:webHidden/>
               </w:rPr>
-              <w:instrText xml:space="preserve"> PAGEREF _Toc33991672 \h </w:instrText>
+              <w:instrText xml:space="preserve"> PAGEREF _Toc33993050 \h </w:instrText>
             </w:r>
             <w:r>
               <w:rPr>
@@ -1490,7 +1491,7 @@
             <w:pStyle w:val="TOC1"/>
             <w:tabs>
               <w:tab w:val="clear" w:pos="8370"/>
-              <w:tab w:val="right" w:leader="dot" w:pos="9000"/>
+              <w:tab w:val="right" w:leader="dot" w:pos="9090"/>
             </w:tabs>
             <w:rPr>
               <w:b w:val="0"/>
@@ -1501,7 +1502,7 @@
               <w:lang w:eastAsia="en-US"/>
             </w:rPr>
           </w:pPr>
-          <w:hyperlink w:anchor="_Toc33991673" w:history="1">
+          <w:hyperlink w:anchor="_Toc33993051" w:history="1">
             <w:r>
               <w:rPr>
                 <w:rStyle w:val="Hyperlink"/>
@@ -1528,7 +1529,7 @@
                 <w:noProof/>
                 <w:webHidden/>
               </w:rPr>
-              <w:instrText xml:space="preserve"> PAGEREF _Toc33991673 \h </w:instrText>
+              <w:instrText xml:space="preserve"> PAGEREF _Toc33993051 \h </w:instrText>
             </w:r>
             <w:r>
               <w:rPr>
@@ -1564,7 +1565,7 @@
             <w:pStyle w:val="TOC1"/>
             <w:tabs>
               <w:tab w:val="clear" w:pos="8370"/>
-              <w:tab w:val="right" w:leader="dot" w:pos="9000"/>
+              <w:tab w:val="right" w:leader="dot" w:pos="9090"/>
             </w:tabs>
             <w:rPr>
               <w:b w:val="0"/>
@@ -1575,7 +1576,7 @@
               <w:lang w:eastAsia="en-US"/>
             </w:rPr>
           </w:pPr>
-          <w:hyperlink w:anchor="_Toc33991674" w:history="1">
+          <w:hyperlink w:anchor="_Toc33993052" w:history="1">
             <w:r>
               <w:rPr>
                 <w:rStyle w:val="Hyperlink"/>
@@ -1602,7 +1603,7 @@
                 <w:noProof/>
                 <w:webHidden/>
               </w:rPr>
-              <w:instrText xml:space="preserve"> PAGEREF _Toc33991674 \h </w:instrText>
+              <w:instrText xml:space="preserve"> PAGEREF _Toc33993052 \h </w:instrText>
             </w:r>
             <w:r>
               <w:rPr>
@@ -1638,7 +1639,7 @@
             <w:pStyle w:val="TOC1"/>
             <w:tabs>
               <w:tab w:val="clear" w:pos="8370"/>
-              <w:tab w:val="right" w:leader="dot" w:pos="9000"/>
+              <w:tab w:val="right" w:leader="dot" w:pos="9090"/>
             </w:tabs>
             <w:rPr>
               <w:b w:val="0"/>
@@ -1649,7 +1650,7 @@
               <w:lang w:eastAsia="en-US"/>
             </w:rPr>
           </w:pPr>
-          <w:hyperlink w:anchor="_Toc33991675" w:history="1">
+          <w:hyperlink w:anchor="_Toc33993053" w:history="1">
             <w:r>
               <w:rPr>
                 <w:rStyle w:val="Hyperlink"/>
@@ -1676,7 +1677,7 @@
                 <w:noProof/>
                 <w:webHidden/>
               </w:rPr>
-              <w:instrText xml:space="preserve"> PAGEREF _Toc33991675 \h </w:instrText>
+              <w:instrText xml:space="preserve"> PAGEREF _Toc33993053 \h </w:instrText>
             </w:r>
             <w:r>
               <w:rPr>
@@ -1712,7 +1713,7 @@
             <w:pStyle w:val="TOC1"/>
             <w:tabs>
               <w:tab w:val="clear" w:pos="8370"/>
-              <w:tab w:val="right" w:leader="dot" w:pos="9000"/>
+              <w:tab w:val="right" w:leader="dot" w:pos="9090"/>
             </w:tabs>
             <w:rPr>
               <w:b w:val="0"/>
@@ -1723,7 +1724,7 @@
               <w:lang w:eastAsia="en-US"/>
             </w:rPr>
           </w:pPr>
-          <w:hyperlink w:anchor="_Toc33991676" w:history="1">
+          <w:hyperlink w:anchor="_Toc33993054" w:history="1">
             <w:r>
               <w:rPr>
                 <w:rStyle w:val="Hyperlink"/>
@@ -1750,7 +1751,7 @@
                 <w:noProof/>
                 <w:webHidden/>
               </w:rPr>
-              <w:instrText xml:space="preserve"> PAGEREF _Toc33991676 \h </w:instrText>
+              <w:instrText xml:space="preserve"> PAGEREF _Toc33993054 \h </w:instrText>
             </w:r>
             <w:r>
               <w:rPr>
@@ -1784,6 +1785,7 @@
         <w:p>
           <w:pPr>
             <w:tabs>
+              <w:tab w:val="right" w:leader="dot" w:pos="9090"/>
               <w:tab w:val="right" w:leader="dot" w:pos="9270"/>
             </w:tabs>
             <w:ind w:left="90" w:firstLine="360"/>
@@ -1792,6 +1794,7 @@
             <w:fldChar w:fldCharType="end"/>
           </w:r>
         </w:p>
+        <w:bookmarkEnd w:id="1" w:displacedByCustomXml="next"/>
       </w:sdtContent>
     </w:sdt>
     <w:p>
@@ -1803,7 +1806,7 @@
         </w:tabs>
         <w:ind w:left="630" w:hanging="630"/>
       </w:pPr>
-      <w:bookmarkStart w:id="1" w:name="_Toc33991667"/>
+      <w:bookmarkStart w:id="2" w:name="_Toc33993045"/>
       <w:r>
         <w:t>0</w:t>
       </w:r>
@@ -1819,7 +1822,7 @@
       <w:r>
         <w:t>ntroduction</w:t>
       </w:r>
-      <w:bookmarkEnd w:id="1"/>
+      <w:bookmarkEnd w:id="2"/>
       <w:r>
         <w:tab/>
       </w:r>
@@ -2143,7 +2146,7 @@
           <w:szCs w:val="22"/>
         </w:rPr>
       </w:pPr>
-      <w:bookmarkStart w:id="2" w:name="OLE_LINK14"/>
+      <w:bookmarkStart w:id="3" w:name="OLE_LINK14"/>
       <w:r>
         <w:rPr>
           <w:rFonts w:asciiTheme="minorHAnsi" w:eastAsia="Arial Unicode MS" w:hAnsiTheme="minorHAnsi" w:cs="Arial"/>
@@ -2153,7 +2156,7 @@
         <w:t>Text processing and normalization</w:t>
       </w:r>
     </w:p>
-    <w:bookmarkEnd w:id="2"/>
+    <w:bookmarkEnd w:id="3"/>
     <w:p>
       <w:pPr>
         <w:pStyle w:val="Body"/>
@@ -2269,9 +2272,9 @@
         <w:shd w:val="clear" w:color="auto" w:fill="4F81BD"/>
         <w:spacing w:line="360" w:lineRule="auto"/>
       </w:pPr>
-      <w:bookmarkStart w:id="3" w:name="_Toc209708684"/>
-      <w:bookmarkStart w:id="4" w:name="_Toc33991668"/>
-      <w:bookmarkEnd w:id="3"/>
+      <w:bookmarkStart w:id="4" w:name="_Toc209708684"/>
+      <w:bookmarkStart w:id="5" w:name="_Toc33993046"/>
+      <w:bookmarkEnd w:id="4"/>
       <w:r>
         <w:lastRenderedPageBreak/>
         <w:t>1</w:t>
@@ -2282,7 +2285,7 @@
       <w:r>
         <w:t xml:space="preserve"> Data Exploration and Visualization</w:t>
       </w:r>
-      <w:bookmarkEnd w:id="4"/>
+      <w:bookmarkEnd w:id="5"/>
     </w:p>
     <w:p/>
     <w:p>
@@ -4144,14 +4147,14 @@
         <w:shd w:val="clear" w:color="auto" w:fill="4F81BD"/>
         <w:spacing w:line="360" w:lineRule="auto"/>
       </w:pPr>
-      <w:bookmarkStart w:id="5" w:name="_Toc33991669"/>
+      <w:bookmarkStart w:id="6" w:name="_Toc33993047"/>
       <w:r>
         <w:t>2.</w:t>
       </w:r>
       <w:r>
         <w:t xml:space="preserve"> Text Processing and Normalization</w:t>
       </w:r>
-      <w:bookmarkEnd w:id="5"/>
+      <w:bookmarkEnd w:id="6"/>
     </w:p>
     <w:p>
       <w:pPr>
@@ -5908,14 +5911,14 @@
       <w:pPr>
         <w:pStyle w:val="Heading1"/>
       </w:pPr>
-      <w:bookmarkStart w:id="6" w:name="_Toc33991670"/>
+      <w:bookmarkStart w:id="7" w:name="_Toc33993048"/>
       <w:r>
         <w:t>3.</w:t>
       </w:r>
       <w:r>
         <w:t xml:space="preserve"> Vector space Model and feature representation</w:t>
       </w:r>
-      <w:bookmarkEnd w:id="6"/>
+      <w:bookmarkEnd w:id="7"/>
     </w:p>
     <w:p/>
     <w:p>
@@ -6751,14 +6754,14 @@
       <w:pPr>
         <w:pStyle w:val="Heading1"/>
       </w:pPr>
-      <w:bookmarkStart w:id="7" w:name="_Toc33991671"/>
+      <w:bookmarkStart w:id="8" w:name="_Toc33993049"/>
       <w:r>
         <w:t>4.</w:t>
       </w:r>
       <w:r>
         <w:t xml:space="preserve"> Model training, selection and hyperparameter tuning and evaluation</w:t>
       </w:r>
-      <w:bookmarkEnd w:id="7"/>
+      <w:bookmarkEnd w:id="8"/>
     </w:p>
     <w:p>
       <w:pPr>
@@ -7946,14 +7949,14 @@
       <w:pPr>
         <w:pStyle w:val="Heading1"/>
       </w:pPr>
-      <w:bookmarkStart w:id="8" w:name="_Toc33991672"/>
+      <w:bookmarkStart w:id="9" w:name="_Toc33993050"/>
       <w:r>
         <w:t>5.</w:t>
       </w:r>
       <w:r>
         <w:t xml:space="preserve"> Topic Modelling of high and low ratings</w:t>
       </w:r>
-      <w:bookmarkEnd w:id="8"/>
+      <w:bookmarkEnd w:id="9"/>
     </w:p>
     <w:p>
       <w:pPr>
@@ -8616,12 +8619,12 @@
       <w:pPr>
         <w:pStyle w:val="Heading1"/>
       </w:pPr>
-      <w:bookmarkStart w:id="9" w:name="_Toc33991673"/>
+      <w:bookmarkStart w:id="10" w:name="_Toc33993051"/>
       <w:r>
         <w:lastRenderedPageBreak/>
         <w:t>6. Experiments Discussion</w:t>
       </w:r>
-      <w:bookmarkEnd w:id="9"/>
+      <w:bookmarkEnd w:id="10"/>
     </w:p>
     <w:p>
       <w:pPr>
@@ -8856,11 +8859,11 @@
       <w:pPr>
         <w:pStyle w:val="Heading1"/>
       </w:pPr>
-      <w:bookmarkStart w:id="10" w:name="_Toc33991674"/>
+      <w:bookmarkStart w:id="11" w:name="_Toc33993052"/>
       <w:r>
         <w:t>7. Conclusion</w:t>
       </w:r>
-      <w:bookmarkEnd w:id="10"/>
+      <w:bookmarkEnd w:id="11"/>
     </w:p>
     <w:p>
       <w:pPr>
@@ -9378,7 +9381,7 @@
       <w:pPr>
         <w:pStyle w:val="Heading1"/>
       </w:pPr>
-      <w:bookmarkStart w:id="11" w:name="_Toc33991675"/>
+      <w:bookmarkStart w:id="12" w:name="_Toc33993053"/>
       <w:r>
         <w:lastRenderedPageBreak/>
         <w:t xml:space="preserve">8. </w:t>
@@ -9386,7 +9389,7 @@
       <w:r>
         <w:t>References</w:t>
       </w:r>
-      <w:bookmarkEnd w:id="11"/>
+      <w:bookmarkEnd w:id="12"/>
     </w:p>
     <w:p>
       <w:pPr>
@@ -9452,7 +9455,7 @@
       <w:pPr>
         <w:pStyle w:val="Heading1"/>
       </w:pPr>
-      <w:bookmarkStart w:id="12" w:name="_Toc33991676"/>
+      <w:bookmarkStart w:id="13" w:name="_Toc33993054"/>
       <w:r>
         <w:lastRenderedPageBreak/>
         <w:t>9</w:t>
@@ -9463,7 +9466,7 @@
       <w:r>
         <w:t>Appendix</w:t>
       </w:r>
-      <w:bookmarkEnd w:id="12"/>
+      <w:bookmarkEnd w:id="13"/>
     </w:p>
     <w:p>
       <w:pPr>
@@ -9945,7 +9948,7 @@
           <w:lang w:eastAsia="ja-JP"/>
         </w:rPr>
       </w:pPr>
-      <w:bookmarkStart w:id="13" w:name="_Hlk33895636"/>
+      <w:bookmarkStart w:id="14" w:name="_Hlk33895636"/>
       <w:r>
         <w:rPr>
           <w:rFonts w:asciiTheme="majorHAnsi" w:eastAsiaTheme="majorEastAsia" w:hAnsiTheme="majorHAnsi" w:cstheme="majorBidi"/>
@@ -9954,7 +9957,7 @@
         </w:rPr>
         <w:t>Appendix</w:t>
       </w:r>
-      <w:bookmarkEnd w:id="13"/>
+      <w:bookmarkEnd w:id="14"/>
       <w:r>
         <w:rPr>
           <w:rFonts w:asciiTheme="majorHAnsi" w:eastAsiaTheme="majorEastAsia" w:hAnsiTheme="majorHAnsi" w:cstheme="majorBidi"/>
@@ -12727,8 +12730,6 @@
           <w:t>https://github.com/mhserry/F21AA</w:t>
         </w:r>
       </w:hyperlink>
-      <w:bookmarkStart w:id="14" w:name="_GoBack"/>
-      <w:bookmarkEnd w:id="14"/>
     </w:p>
     <w:sectPr>
       <w:headerReference w:type="even" r:id="rId26"/>
@@ -18306,7 +18307,7 @@
 </file>
 
 <file path=customXml/itemProps1.xml><?xml version="1.0" encoding="utf-8"?>
-<ds:datastoreItem xmlns:ds="http://schemas.openxmlformats.org/officeDocument/2006/customXml" ds:itemID="{B59D4CC4-E76E-4726-88FC-0EBCDB8F2D2A}">
+<ds:datastoreItem xmlns:ds="http://schemas.openxmlformats.org/officeDocument/2006/customXml" ds:itemID="{D3C66E7B-35BF-4C40-AA61-20D677AC7ED8}">
   <ds:schemaRefs>
     <ds:schemaRef ds:uri="http://schemas.openxmlformats.org/officeDocument/2006/bibliography"/>
   </ds:schemaRefs>
